--- a/eng-resume.docx
+++ b/eng-resume.docx
@@ -35,21 +35,12 @@
         </w:rPr>
         <w:t xml:space="preserve">  </w:t>
       </w:r>
-      <w:proofErr w:type="spellStart"/>
       <w:r>
         <w:rPr>
           <w:b/>
           <w:sz w:val="24"/>
         </w:rPr>
-        <w:t>FullStack</w:t>
-      </w:r>
-      <w:proofErr w:type="spellEnd"/>
-      <w:r>
-        <w:rPr>
-          <w:b/>
-          <w:sz w:val="24"/>
-        </w:rPr>
-        <w:t xml:space="preserve"> Java Developer</w:t>
+        <w:t>FullStack Java Developer</w:t>
       </w:r>
     </w:p>
     <w:p>
@@ -62,8 +53,6 @@
           <w:sz w:val="24"/>
         </w:rPr>
       </w:pPr>
-      <w:bookmarkStart w:id="0" w:name="_GoBack"/>
-      <w:bookmarkEnd w:id="0"/>
       <w:r>
         <w:rPr>
           <w:b/>
@@ -257,15 +246,7 @@
           <w:sz w:val="24"/>
           <w:u w:val="thick"/>
         </w:rPr>
-        <w:t>C</w:t>
-      </w:r>
-      <w:r>
-        <w:rPr>
-          <w:b/>
-          <w:sz w:val="24"/>
-          <w:u w:val="thick"/>
-        </w:rPr>
-        <w:t>ARRIER OBJECTIVE</w:t>
+        <w:t>CARRIER OBJECTIVE</w:t>
       </w:r>
     </w:p>
     <w:p>
@@ -564,19 +545,11 @@
                 <w:sz w:val="24"/>
               </w:rPr>
             </w:pPr>
-            <w:proofErr w:type="spellStart"/>
             <w:r>
               <w:rPr>
                 <w:sz w:val="24"/>
               </w:rPr>
-              <w:t>Sapthagiri</w:t>
-            </w:r>
-            <w:proofErr w:type="spellEnd"/>
-            <w:r>
-              <w:rPr>
-                <w:sz w:val="24"/>
-              </w:rPr>
-              <w:t xml:space="preserve"> College Of Engineering, Bangalore</w:t>
+              <w:t>Sapthagiri College Of Engineering, Bangalore</w:t>
             </w:r>
           </w:p>
         </w:tc>
@@ -841,14 +814,12 @@
         </w:rPr>
         <w:t xml:space="preserve"> </w:t>
       </w:r>
-      <w:proofErr w:type="spellStart"/>
       <w:r>
         <w:rPr>
           <w:sz w:val="24"/>
         </w:rPr>
         <w:t>CodeBlocks</w:t>
       </w:r>
-      <w:proofErr w:type="spellEnd"/>
       <w:r>
         <w:rPr>
           <w:sz w:val="24"/>
@@ -1037,15 +1008,7 @@
         <w:t xml:space="preserve">: </w:t>
       </w:r>
       <w:r>
-        <w:t xml:space="preserve">Austin Medical Solutions </w:t>
-      </w:r>
-      <w:proofErr w:type="spellStart"/>
-      <w:r>
-        <w:t>Pvt</w:t>
-      </w:r>
-      <w:proofErr w:type="spellEnd"/>
-      <w:r>
-        <w:t xml:space="preserve"> Ltd.</w:t>
+        <w:t>Austin Medical Solutions Pvt Ltd.</w:t>
       </w:r>
       <w:r>
         <w:rPr>
@@ -1087,6 +1050,16 @@
       <w:r>
         <w:t xml:space="preserve"> 7</w:t>
       </w:r>
+    </w:p>
+    <w:p>
+      <w:pPr>
+        <w:pStyle w:val="BodyText"/>
+        <w:tabs>
+          <w:tab w:val="left" w:pos="1660"/>
+        </w:tabs>
+        <w:spacing w:line="276" w:lineRule="auto"/>
+        <w:ind w:left="220" w:right="4302"/>
+      </w:pPr>
     </w:p>
     <w:p>
       <w:pPr>
@@ -1223,7 +1196,7 @@
                 <w:b/>
                 <w:sz w:val="24"/>
               </w:rPr>
-              <w:t>Responsibility</w:t>
+              <w:t>Role</w:t>
             </w:r>
           </w:p>
         </w:tc>
@@ -1370,16 +1343,8 @@
               <w:rPr>
                 <w:sz w:val="24"/>
               </w:rPr>
-              <w:t xml:space="preserve"> ,</w:t>
+              <w:t xml:space="preserve"> ,Git</w:t>
             </w:r>
-            <w:proofErr w:type="spellStart"/>
-            <w:r>
-              <w:rPr>
-                <w:sz w:val="24"/>
-              </w:rPr>
-              <w:t>Git</w:t>
-            </w:r>
-            <w:proofErr w:type="spellEnd"/>
           </w:p>
         </w:tc>
         <w:tc>
@@ -1457,7 +1422,103 @@
     <w:p>
       <w:pPr>
         <w:pStyle w:val="Heading1"/>
+        <w:rPr>
+          <w:u w:val="none"/>
+        </w:rPr>
+      </w:pPr>
+    </w:p>
+    <w:p>
+      <w:pPr>
+        <w:pStyle w:val="Heading1"/>
+        <w:rPr>
+          <w:b w:val="0"/>
+          <w:u w:val="none"/>
+        </w:rPr>
+      </w:pPr>
+      <w:r>
+        <w:rPr>
+          <w:u w:val="none"/>
+        </w:rPr>
+        <w:t>Responsibility</w:t>
+      </w:r>
+      <w:r>
+        <w:rPr>
+          <w:u w:val="none"/>
+        </w:rPr>
+        <w:t xml:space="preserve">: </w:t>
+      </w:r>
+      <w:proofErr w:type="gramStart"/>
+      <w:r>
+        <w:rPr>
+          <w:b w:val="0"/>
+          <w:u w:val="none"/>
+        </w:rPr>
+        <w:t>I  have</w:t>
+      </w:r>
+      <w:proofErr w:type="gramEnd"/>
+      <w:r>
+        <w:rPr>
+          <w:b w:val="0"/>
+          <w:u w:val="none"/>
+        </w:rPr>
+        <w:t xml:space="preserve"> worked with team in converting  static web pages of company’s official website into dynamic website using Angular2.</w:t>
+      </w:r>
+    </w:p>
+    <w:p>
+      <w:pPr>
+        <w:pStyle w:val="Heading1"/>
         <w:ind w:left="0" w:firstLine="220"/>
+      </w:pPr>
+    </w:p>
+    <w:p>
+      <w:pPr>
+        <w:pStyle w:val="Heading1"/>
+        <w:ind w:left="0" w:firstLine="220"/>
+      </w:pPr>
+    </w:p>
+    <w:p>
+      <w:pPr>
+        <w:pStyle w:val="Heading1"/>
+        <w:ind w:left="0" w:firstLine="220"/>
+      </w:pPr>
+    </w:p>
+    <w:p>
+      <w:pPr>
+        <w:pStyle w:val="BodyText"/>
+        <w:spacing w:before="1"/>
+        <w:jc w:val="both"/>
+        <w:rPr>
+          <w:sz w:val="27"/>
+        </w:rPr>
+      </w:pPr>
+    </w:p>
+    <w:p>
+      <w:pPr>
+        <w:pStyle w:val="BodyText"/>
+        <w:spacing w:before="1"/>
+        <w:ind w:left="220"/>
+        <w:jc w:val="both"/>
+      </w:pPr>
+      <w:r>
+        <w:t xml:space="preserve">   </w:t>
+      </w:r>
+    </w:p>
+    <w:p>
+      <w:pPr>
+        <w:pStyle w:val="Heading1"/>
+        <w:ind w:left="0"/>
+      </w:pPr>
+    </w:p>
+    <w:p>
+      <w:pPr>
+        <w:pStyle w:val="Heading1"/>
+        <w:ind w:left="0"/>
+      </w:pPr>
+    </w:p>
+    <w:p>
+      <w:pPr>
+        <w:pStyle w:val="Heading1"/>
+        <w:ind w:left="0"/>
         <w:rPr>
           <w:b w:val="0"/>
           <w:bCs w:val="0"/>
@@ -1466,7 +1527,11 @@
       </w:pPr>
       <w:proofErr w:type="gramStart"/>
       <w:r>
-        <w:t>PRACTICE</w:t>
+        <w:lastRenderedPageBreak/>
+        <w:t>C</w:t>
+      </w:r>
+      <w:r>
+        <w:t>ERTIFICATION</w:t>
       </w:r>
       <w:r>
         <w:t xml:space="preserve">  PROJECT</w:t>
@@ -1494,15 +1559,7 @@
       </w:r>
       <w:r>
         <w:tab/>
-        <w:t xml:space="preserve">:  </w:t>
-      </w:r>
-      <w:proofErr w:type="spellStart"/>
-      <w:r>
-        <w:t>FavouriteMovies</w:t>
-      </w:r>
-      <w:proofErr w:type="spellEnd"/>
-      <w:r>
-        <w:t>.</w:t>
+        <w:t>:  FavouriteMovies</w:t>
       </w:r>
     </w:p>
     <w:p>
@@ -1531,13 +1588,7 @@
         <w:rPr>
           <w:sz w:val="24"/>
         </w:rPr>
-        <w:t>Angular</w:t>
-      </w:r>
-      <w:r>
-        <w:rPr>
-          <w:sz w:val="24"/>
-        </w:rPr>
-        <w:t>,</w:t>
+        <w:t>Angular, HTML, CSS,</w:t>
       </w:r>
       <w:r>
         <w:rPr>
@@ -1549,57 +1600,7 @@
         <w:rPr>
           <w:sz w:val="24"/>
         </w:rPr>
-        <w:t>HTML,</w:t>
-      </w:r>
-      <w:r>
-        <w:rPr>
-          <w:sz w:val="24"/>
-        </w:rPr>
-        <w:t xml:space="preserve"> </w:t>
-      </w:r>
-      <w:r>
-        <w:rPr>
-          <w:sz w:val="24"/>
-        </w:rPr>
-        <w:t>CSS,</w:t>
-      </w:r>
-      <w:r>
-        <w:rPr>
-          <w:sz w:val="24"/>
-        </w:rPr>
-        <w:t xml:space="preserve"> </w:t>
-      </w:r>
-      <w:r>
-        <w:rPr>
-          <w:sz w:val="24"/>
-        </w:rPr>
-        <w:t>Java,</w:t>
-      </w:r>
-      <w:r>
-        <w:rPr>
-          <w:sz w:val="24"/>
-        </w:rPr>
-        <w:t xml:space="preserve"> </w:t>
-      </w:r>
-      <w:proofErr w:type="spellStart"/>
-      <w:r>
-        <w:rPr>
-          <w:sz w:val="24"/>
-        </w:rPr>
-        <w:t>SpringBoot</w:t>
-      </w:r>
-      <w:proofErr w:type="spellEnd"/>
-      <w:r>
-        <w:rPr>
-          <w:sz w:val="24"/>
-        </w:rPr>
-        <w:t>,</w:t>
-      </w:r>
-      <w:r>
-        <w:rPr>
-          <w:sz w:val="24"/>
-        </w:rPr>
-        <w:t xml:space="preserve"> </w:t>
+        <w:t xml:space="preserve">Java, SpringBoot, </w:t>
       </w:r>
       <w:proofErr w:type="gramStart"/>
       <w:r>
@@ -1630,40 +1631,10 @@
       </w:r>
       <w:r>
         <w:tab/>
-        <w:t xml:space="preserve">: </w:t>
-      </w:r>
-      <w:proofErr w:type="spellStart"/>
-      <w:r>
-        <w:t>VisualStudio</w:t>
-      </w:r>
-      <w:r>
-        <w:t>Code</w:t>
-      </w:r>
-      <w:proofErr w:type="spellEnd"/>
-      <w:r>
-        <w:t>, STS,</w:t>
-      </w:r>
-      <w:r>
-        <w:t xml:space="preserve"> </w:t>
-      </w:r>
-      <w:proofErr w:type="spellStart"/>
-      <w:r>
-        <w:t>MySql</w:t>
-      </w:r>
-      <w:proofErr w:type="spellEnd"/>
-      <w:r>
-        <w:t>,</w:t>
-      </w:r>
-      <w:r>
-        <w:t xml:space="preserve"> </w:t>
-      </w:r>
-      <w:proofErr w:type="spellStart"/>
-      <w:r>
-        <w:t>Git</w:t>
-      </w:r>
-      <w:proofErr w:type="spellEnd"/>
-      <w:r>
-        <w:t>.</w:t>
+        <w:t>: VisualStudioCode, STS, MySql, Git.</w:t>
+      </w:r>
+      <w:r>
+        <w:br/>
       </w:r>
     </w:p>
     <w:p>
@@ -1671,58 +1642,44 @@
         <w:pStyle w:val="BodyText"/>
         <w:spacing w:before="1"/>
         <w:jc w:val="both"/>
-        <w:rPr>
-          <w:sz w:val="27"/>
-        </w:rPr>
-      </w:pPr>
-    </w:p>
-    <w:p>
-      <w:pPr>
-        <w:pStyle w:val="BodyText"/>
-        <w:spacing w:before="1"/>
-        <w:ind w:left="220"/>
-        <w:jc w:val="both"/>
-        <w:sectPr>
-          <w:headerReference w:type="even" r:id="rId8"/>
-          <w:headerReference w:type="default" r:id="rId9"/>
-          <w:footerReference w:type="even" r:id="rId10"/>
-          <w:footerReference w:type="default" r:id="rId11"/>
-          <w:headerReference w:type="first" r:id="rId12"/>
-          <w:footerReference w:type="first" r:id="rId13"/>
-          <w:type w:val="continuous"/>
-          <w:pgSz w:w="11910" w:h="16840"/>
-          <w:pgMar w:top="1360" w:right="1220" w:bottom="280" w:left="1220" w:header="720" w:footer="720" w:gutter="0"/>
-          <w:pgBorders w:offsetFrom="page">
-            <w:top w:val="single" w:sz="4" w:space="24" w:color="000000"/>
-            <w:left w:val="single" w:sz="4" w:space="24" w:color="000000"/>
-            <w:bottom w:val="single" w:sz="4" w:space="24" w:color="000000"/>
-            <w:right w:val="single" w:sz="4" w:space="24" w:color="000000"/>
-          </w:pgBorders>
-          <w:cols w:space="720"/>
-        </w:sectPr>
-      </w:pPr>
-      <w:r>
-        <w:t xml:space="preserve">   </w:t>
-      </w:r>
-      <w:proofErr w:type="spellStart"/>
-      <w:r>
-        <w:t>FavouriteMovies</w:t>
-      </w:r>
-      <w:proofErr w:type="spellEnd"/>
-      <w:r>
-        <w:t xml:space="preserve"> application shows the list of top rated movies and user can search for </w:t>
-      </w:r>
-      <w:r>
-        <w:t xml:space="preserve">         </w:t>
-      </w:r>
-      <w:r>
-        <w:t xml:space="preserve">particular movie, user can add any movie to his favorite list and </w:t>
-      </w:r>
-      <w:r>
-        <w:t>user</w:t>
-      </w:r>
-      <w:r>
-        <w:t xml:space="preserve"> can delete movies from his favorite list</w:t>
+      </w:pPr>
+      <w:proofErr w:type="gramStart"/>
+      <w:r>
+        <w:rPr>
+          <w:rFonts w:eastAsiaTheme="minorHAnsi"/>
+          <w:b/>
+          <w:bCs/>
+          <w:lang w:bidi="ar-SA"/>
+        </w:rPr>
+        <w:t>Responsibility</w:t>
+      </w:r>
+      <w:r>
+        <w:t xml:space="preserve"> </w:t>
+      </w:r>
+      <w:r>
+        <w:t>:</w:t>
+      </w:r>
+      <w:proofErr w:type="gramEnd"/>
+      <w:r>
+        <w:t xml:space="preserve"> To develop </w:t>
+      </w:r>
+      <w:r>
+        <w:t>application</w:t>
+      </w:r>
+      <w:r>
+        <w:t xml:space="preserve"> that</w:t>
+      </w:r>
+      <w:r>
+        <w:t xml:space="preserve"> shows the list of top rated</w:t>
+      </w:r>
+      <w:r>
+        <w:t xml:space="preserve"> movies and user can search for</w:t>
+      </w:r>
+      <w:r>
+        <w:t xml:space="preserve"> </w:t>
+      </w:r>
+      <w:r>
+        <w:t>particular movie, user can add any movie to his favorite list and user can delete movies from his favorite list</w:t>
       </w:r>
       <w:r>
         <w:rPr>
@@ -1732,6 +1689,7 @@
         <w:t>.</w:t>
       </w:r>
     </w:p>
+    <w:p/>
     <w:p>
       <w:pPr>
         <w:pStyle w:val="Heading1"/>
@@ -1743,23 +1701,9 @@
       </w:pPr>
       <w:r>
         <w:rPr>
-          <w:b w:val="0"/>
-          <w:u w:val="none"/>
-        </w:rPr>
-        <w:lastRenderedPageBreak/>
-        <w:t xml:space="preserve">  </w:t>
-      </w:r>
-      <w:r>
-        <w:rPr>
           <w:u w:val="thick"/>
         </w:rPr>
-        <w:t>I</w:t>
-      </w:r>
-      <w:r>
-        <w:rPr>
-          <w:u w:val="thick"/>
-        </w:rPr>
-        <w:t>NDUSTRIAL PROJECT</w:t>
+        <w:t>INDUSTRIAL PROJECT</w:t>
       </w:r>
     </w:p>
     <w:p>
@@ -1803,16 +1747,7 @@
         <w:rPr>
           <w:u w:val="single"/>
         </w:rPr>
-        <w:t>Team</w:t>
-      </w:r>
-      <w:r>
-        <w:t xml:space="preserve"> </w:t>
-      </w:r>
-      <w:r>
-        <w:rPr>
-          <w:u w:val="single"/>
-        </w:rPr>
-        <w:t>Size</w:t>
+        <w:t>Team Size</w:t>
       </w:r>
       <w:r>
         <w:t xml:space="preserve">       : 10</w:t>
@@ -1827,16 +1762,13 @@
         <w:ind w:left="220"/>
       </w:pPr>
       <w:r>
-        <w:t>Cli</w:t>
-      </w:r>
-      <w:r>
-        <w:t>e</w:t>
-      </w:r>
-      <w:r>
-        <w:t>n</w:t>
-      </w:r>
-      <w:r>
-        <w:t xml:space="preserve">t     </w:t>
+        <w:rPr>
+          <w:u w:val="single"/>
+        </w:rPr>
+        <w:t>Client</w:t>
+      </w:r>
+      <w:r>
+        <w:t xml:space="preserve">     </w:t>
       </w:r>
       <w:r>
         <w:tab/>
@@ -1844,11 +1776,9 @@
       <w:r>
         <w:t xml:space="preserve">: </w:t>
       </w:r>
-      <w:proofErr w:type="spellStart"/>
       <w:r>
         <w:t>J.B.Hunt</w:t>
       </w:r>
-      <w:proofErr w:type="spellEnd"/>
     </w:p>
     <w:p>
       <w:pPr>
@@ -1866,21 +1796,10 @@
       </w:r>
       <w:r>
         <w:tab/>
-        <w:t xml:space="preserve">: </w:t>
-      </w:r>
-      <w:r>
-        <w:t>Cognizant</w:t>
-      </w:r>
-    </w:p>
-    <w:p>
-      <w:pPr>
-        <w:pStyle w:val="BodyText"/>
-        <w:spacing w:before="10"/>
-        <w:rPr>
-          <w:sz w:val="27"/>
-        </w:rPr>
-      </w:pPr>
-    </w:p>
+        <w:t>: Cognizant</w:t>
+      </w:r>
+    </w:p>
+    <w:p/>
     <w:tbl>
       <w:tblPr>
         <w:tblW w:w="9450" w:type="dxa"/>
@@ -2007,7 +1926,7 @@
                 <w:b/>
                 <w:sz w:val="24"/>
               </w:rPr>
-              <w:t>Responsibility</w:t>
+              <w:t>Role</w:t>
             </w:r>
           </w:p>
         </w:tc>
@@ -2102,45 +2021,11 @@
                 <w:sz w:val="24"/>
               </w:rPr>
             </w:pPr>
-            <w:proofErr w:type="spellStart"/>
             <w:r>
               <w:rPr>
                 <w:sz w:val="24"/>
               </w:rPr>
-              <w:t>Java,SpringBoot,Junit</w:t>
-            </w:r>
-            <w:proofErr w:type="spellEnd"/>
-            <w:r>
-              <w:rPr>
-                <w:sz w:val="24"/>
-              </w:rPr>
-              <w:t xml:space="preserve">, </w:t>
-            </w:r>
-            <w:proofErr w:type="spellStart"/>
-            <w:r>
-              <w:rPr>
-                <w:sz w:val="24"/>
-              </w:rPr>
-              <w:t>SQL,</w:t>
-            </w:r>
-            <w:r>
-              <w:rPr>
-                <w:sz w:val="24"/>
-              </w:rPr>
-              <w:t>STS,</w:t>
-            </w:r>
-            <w:r>
-              <w:rPr>
-                <w:sz w:val="24"/>
-              </w:rPr>
-              <w:t>Git,SQL</w:t>
-            </w:r>
-            <w:proofErr w:type="spellEnd"/>
-            <w:r>
-              <w:rPr>
-                <w:sz w:val="24"/>
-              </w:rPr>
-              <w:t xml:space="preserve"> Server</w:t>
+              <w:t>Java,SpringBoot,Junit, SQL,STS,Git,SQL Server</w:t>
             </w:r>
           </w:p>
         </w:tc>
@@ -2170,16 +2055,8 @@
               <w:rPr>
                 <w:sz w:val="24"/>
               </w:rPr>
-              <w:t xml:space="preserve">Java </w:t>
+              <w:t>Java Developer</w:t>
             </w:r>
-            <w:proofErr w:type="spellStart"/>
-            <w:r>
-              <w:rPr>
-                <w:sz w:val="24"/>
-              </w:rPr>
-              <w:t>Dveloper</w:t>
-            </w:r>
-            <w:proofErr w:type="spellEnd"/>
           </w:p>
         </w:tc>
         <w:tc>
@@ -2214,19 +2091,10 @@
         </w:tc>
       </w:tr>
     </w:tbl>
-    <w:p>
-      <w:pPr>
-        <w:pStyle w:val="BodyText"/>
-        <w:spacing w:before="5"/>
-        <w:rPr>
-          <w:sz w:val="27"/>
-        </w:rPr>
-      </w:pPr>
-    </w:p>
+    <w:p/>
     <w:p>
       <w:pPr>
         <w:spacing w:before="40" w:after="40"/>
-        <w:ind w:left="220"/>
         <w:jc w:val="both"/>
         <w:rPr>
           <w:rFonts w:eastAsia="Arial"/>
@@ -2240,39 +2108,17 @@
           <w:sz w:val="24"/>
           <w:szCs w:val="24"/>
         </w:rPr>
-        <w:t xml:space="preserve">  </w:t>
-      </w:r>
+        <w:t xml:space="preserve">          </w:t>
+      </w:r>
+      <w:bookmarkStart w:id="0" w:name="_GoBack"/>
+      <w:bookmarkEnd w:id="0"/>
       <w:r>
         <w:rPr>
           <w:rFonts w:eastAsia="Arial"/>
           <w:sz w:val="24"/>
           <w:szCs w:val="24"/>
         </w:rPr>
-        <w:t>Operations E</w:t>
-      </w:r>
-      <w:r>
-        <w:rPr>
-          <w:rFonts w:eastAsia="Arial"/>
-          <w:sz w:val="24"/>
-          <w:szCs w:val="24"/>
-        </w:rPr>
-        <w:t xml:space="preserve">xecutions </w:t>
-      </w:r>
-      <w:r>
-        <w:rPr>
-          <w:rFonts w:eastAsia="Arial"/>
-          <w:sz w:val="24"/>
-          <w:szCs w:val="24"/>
-        </w:rPr>
-        <w:t xml:space="preserve">is </w:t>
-      </w:r>
-      <w:r>
-        <w:rPr>
-          <w:rFonts w:eastAsia="Arial"/>
-          <w:sz w:val="24"/>
-          <w:szCs w:val="24"/>
-        </w:rPr>
-        <w:t xml:space="preserve">application that take cares of  all the activities involved in executing </w:t>
+        <w:t xml:space="preserve">Operations Executions is application that take cares of  all the activities involved in executing </w:t>
       </w:r>
       <w:r>
         <w:rPr>
@@ -2301,13 +2147,43 @@
     </w:p>
     <w:p>
       <w:pPr>
-        <w:pStyle w:val="BodyText"/>
-        <w:spacing w:before="5"/>
-        <w:rPr>
-          <w:sz w:val="27"/>
-        </w:rPr>
-      </w:pPr>
-    </w:p>
+        <w:spacing w:before="40" w:after="40"/>
+        <w:jc w:val="both"/>
+        <w:rPr>
+          <w:rFonts w:eastAsia="Arial"/>
+          <w:sz w:val="24"/>
+          <w:szCs w:val="24"/>
+        </w:rPr>
+      </w:pPr>
+      <w:r>
+        <w:rPr>
+          <w:rFonts w:eastAsiaTheme="minorHAnsi"/>
+          <w:b/>
+          <w:bCs/>
+          <w:sz w:val="24"/>
+          <w:szCs w:val="24"/>
+          <w:lang w:bidi="ar-SA"/>
+        </w:rPr>
+        <w:t>Responsibility</w:t>
+      </w:r>
+      <w:r>
+        <w:rPr>
+          <w:rFonts w:eastAsia="Arial"/>
+          <w:sz w:val="24"/>
+          <w:szCs w:val="24"/>
+        </w:rPr>
+        <w:t xml:space="preserve">: </w:t>
+      </w:r>
+      <w:r>
+        <w:rPr>
+          <w:rFonts w:eastAsia="Arial"/>
+          <w:sz w:val="24"/>
+          <w:szCs w:val="24"/>
+        </w:rPr>
+        <w:t>Developing Java APIs for various scenarios depending on requirement.</w:t>
+      </w:r>
+    </w:p>
+    <w:p/>
     <w:p>
       <w:pPr>
         <w:pStyle w:val="Heading1"/>
@@ -2317,12 +2193,6 @@
           <w:u w:val="none"/>
         </w:rPr>
       </w:pPr>
-      <w:r>
-        <w:rPr>
-          <w:u w:val="none"/>
-        </w:rPr>
-        <w:t xml:space="preserve">  </w:t>
-      </w:r>
       <w:r>
         <w:rPr>
           <w:u w:val="thick"/>
@@ -2360,25 +2230,7 @@
         <w:rPr>
           <w:sz w:val="24"/>
         </w:rPr>
-        <w:t xml:space="preserve">Core understanding of </w:t>
-      </w:r>
-      <w:r>
-        <w:rPr>
-          <w:sz w:val="24"/>
-        </w:rPr>
-        <w:t>Java</w:t>
-      </w:r>
-      <w:r>
-        <w:rPr>
-          <w:sz w:val="24"/>
-        </w:rPr>
-        <w:t xml:space="preserve"> &amp; </w:t>
-      </w:r>
-      <w:r>
-        <w:rPr>
-          <w:sz w:val="24"/>
-        </w:rPr>
-        <w:t>Spring</w:t>
+        <w:t>Core understanding of Java &amp; Spring</w:t>
       </w:r>
       <w:r>
         <w:rPr>
@@ -2414,19 +2266,7 @@
         <w:rPr>
           <w:sz w:val="24"/>
         </w:rPr>
-        <w:t>H</w:t>
-      </w:r>
-      <w:r>
-        <w:rPr>
-          <w:sz w:val="24"/>
-        </w:rPr>
-        <w:t>and</w:t>
-      </w:r>
-      <w:r>
-        <w:rPr>
-          <w:sz w:val="24"/>
-        </w:rPr>
-        <w:t>s on experience in Application</w:t>
+        <w:t>Hands on experience in Application</w:t>
       </w:r>
       <w:r>
         <w:rPr>
@@ -2439,13 +2279,7 @@
         <w:rPr>
           <w:sz w:val="24"/>
         </w:rPr>
-        <w:t>Development</w:t>
-      </w:r>
-      <w:r>
-        <w:rPr>
-          <w:sz w:val="24"/>
-        </w:rPr>
-        <w:t>.</w:t>
+        <w:t>Development.</w:t>
       </w:r>
     </w:p>
     <w:p>
@@ -2480,13 +2314,7 @@
         <w:rPr>
           <w:sz w:val="24"/>
         </w:rPr>
-        <w:t>Methodologies</w:t>
-      </w:r>
-      <w:r>
-        <w:rPr>
-          <w:sz w:val="24"/>
-        </w:rPr>
-        <w:t>.</w:t>
+        <w:t>Methodologies.</w:t>
       </w:r>
     </w:p>
     <w:p>
@@ -2537,7 +2365,7 @@
         <w:spacing w:line="278" w:lineRule="auto"/>
         <w:ind w:right="392"/>
         <w:rPr>
-          <w:sz w:val="24"/>
+          <w:sz w:val="31"/>
         </w:rPr>
       </w:pPr>
       <w:r>
@@ -2557,13 +2385,7 @@
         <w:rPr>
           <w:sz w:val="24"/>
         </w:rPr>
-        <w:t>meet dea</w:t>
-      </w:r>
-      <w:r>
-        <w:rPr>
-          <w:sz w:val="24"/>
-        </w:rPr>
-        <w:t>dlines working under</w:t>
+        <w:t>meet deadlines working under</w:t>
       </w:r>
       <w:r>
         <w:rPr>
@@ -2581,48 +2403,21 @@
     </w:p>
     <w:p>
       <w:pPr>
-        <w:pStyle w:val="ListParagraph"/>
-        <w:numPr>
-          <w:ilvl w:val="0"/>
-          <w:numId w:val="1"/>
-        </w:numPr>
         <w:tabs>
           <w:tab w:val="left" w:pos="941"/>
         </w:tabs>
-        <w:spacing w:before="0" w:line="272" w:lineRule="exact"/>
-        <w:ind w:hanging="361"/>
-        <w:rPr>
-          <w:sz w:val="24"/>
-        </w:rPr>
-      </w:pPr>
-      <w:r>
-        <w:rPr>
-          <w:sz w:val="24"/>
-        </w:rPr>
-        <w:t>Exposure to all stages of Software Development life</w:t>
-      </w:r>
-      <w:r>
-        <w:rPr>
-          <w:spacing w:val="-7"/>
-          <w:sz w:val="24"/>
+        <w:spacing w:line="278" w:lineRule="auto"/>
+        <w:ind w:left="580" w:right="392"/>
+        <w:rPr>
+          <w:sz w:val="31"/>
+        </w:rPr>
+      </w:pPr>
+      <w:r>
+        <w:rPr>
+          <w:sz w:val="31"/>
         </w:rPr>
         <w:t xml:space="preserve"> </w:t>
       </w:r>
-      <w:r>
-        <w:rPr>
-          <w:sz w:val="24"/>
-        </w:rPr>
-        <w:t>cycles.</w:t>
-      </w:r>
-    </w:p>
-    <w:p>
-      <w:pPr>
-        <w:pStyle w:val="BodyText"/>
-        <w:spacing w:before="1"/>
-        <w:rPr>
-          <w:sz w:val="31"/>
-        </w:rPr>
-      </w:pPr>
     </w:p>
     <w:p>
       <w:pPr>
@@ -2632,12 +2427,6 @@
           <w:u w:val="none"/>
         </w:rPr>
       </w:pPr>
-      <w:r>
-        <w:rPr>
-          <w:u w:val="none"/>
-        </w:rPr>
-        <w:t xml:space="preserve">  </w:t>
-      </w:r>
       <w:r>
         <w:rPr>
           <w:u w:val="thick"/>
@@ -2672,7 +2461,7 @@
         <w:rPr>
           <w:sz w:val="24"/>
         </w:rPr>
-        <w:t xml:space="preserve"> </w:t>
+        <w:t xml:space="preserve">       </w:t>
       </w:r>
       <w:r>
         <w:rPr>
@@ -2695,141 +2484,6 @@
           <w:tab w:val="left" w:pos="4540"/>
         </w:tabs>
         <w:rPr>
-          <w:sz w:val="24"/>
-        </w:rPr>
-      </w:pPr>
-      <w:r>
-        <w:rPr>
-          <w:sz w:val="24"/>
-          <w:szCs w:val="24"/>
-        </w:rPr>
-        <w:t xml:space="preserve"> </w:t>
-      </w:r>
-      <w:r>
-        <w:rPr>
-          <w:sz w:val="24"/>
-          <w:szCs w:val="24"/>
-          <w:u w:val="single"/>
-        </w:rPr>
-        <w:t>Name</w:t>
-      </w:r>
-      <w:r>
-        <w:t xml:space="preserve">                </w:t>
-      </w:r>
-      <w:r>
-        <w:t xml:space="preserve">: </w:t>
-      </w:r>
-      <w:r>
-        <w:rPr>
-          <w:sz w:val="24"/>
-          <w:szCs w:val="24"/>
-        </w:rPr>
-        <w:t>Praneeth Ganesh</w:t>
-      </w:r>
-      <w:r>
-        <w:rPr>
-          <w:spacing w:val="-1"/>
-          <w:sz w:val="24"/>
-          <w:szCs w:val="24"/>
-        </w:rPr>
-        <w:t xml:space="preserve"> </w:t>
-      </w:r>
-      <w:r>
-        <w:rPr>
-          <w:sz w:val="24"/>
-          <w:szCs w:val="24"/>
-        </w:rPr>
-        <w:t>Yaji</w:t>
-      </w:r>
-    </w:p>
-    <w:p>
-      <w:pPr>
-        <w:pStyle w:val="BodyText"/>
-        <w:tabs>
-          <w:tab w:val="left" w:pos="1660"/>
-        </w:tabs>
-        <w:spacing w:before="41" w:line="276" w:lineRule="auto"/>
-        <w:ind w:right="1738"/>
-      </w:pPr>
-      <w:r>
-        <w:rPr>
-          <w:u w:val="single"/>
-        </w:rPr>
-        <w:t>A</w:t>
-      </w:r>
-      <w:r>
-        <w:rPr>
-          <w:u w:val="single"/>
-        </w:rPr>
-        <w:t>ddress</w:t>
-      </w:r>
-      <w:r>
-        <w:t xml:space="preserve">           </w:t>
-      </w:r>
-      <w:r>
-        <w:t xml:space="preserve">: </w:t>
-      </w:r>
-      <w:r>
-        <w:rPr>
-          <w:spacing w:val="-3"/>
-        </w:rPr>
-        <w:t xml:space="preserve">LIG </w:t>
-      </w:r>
-      <w:r>
-        <w:t xml:space="preserve">2B 6, New KHB Colony, </w:t>
-      </w:r>
-      <w:proofErr w:type="spellStart"/>
-      <w:r>
-        <w:t>Sirsi</w:t>
-      </w:r>
-      <w:proofErr w:type="spellEnd"/>
-      <w:proofErr w:type="gramStart"/>
-      <w:r>
-        <w:t xml:space="preserve">, Uttara Kannada </w:t>
-      </w:r>
-      <w:r>
-        <w:t>-</w:t>
-      </w:r>
-      <w:r>
-        <w:t xml:space="preserve"> 581402</w:t>
-      </w:r>
-      <w:r>
-        <w:t xml:space="preserve"> </w:t>
-      </w:r>
-      <w:r>
-        <w:t xml:space="preserve">                 </w:t>
-      </w:r>
-      <w:proofErr w:type="gramEnd"/>
-      <w:r>
-        <w:t xml:space="preserve"> </w:t>
-      </w:r>
-      <w:r>
-        <w:rPr>
-          <w:u w:val="single"/>
-        </w:rPr>
-        <w:t>Languages</w:t>
-      </w:r>
-      <w:r>
-        <w:t xml:space="preserve">       </w:t>
-      </w:r>
-      <w:r>
-        <w:t>: Kannada, Hindi,</w:t>
-      </w:r>
-      <w:r>
-        <w:rPr>
-          <w:spacing w:val="-1"/>
-        </w:rPr>
-        <w:t xml:space="preserve"> </w:t>
-      </w:r>
-      <w:r>
-        <w:t>English</w:t>
-      </w:r>
-    </w:p>
-    <w:p>
-      <w:pPr>
-        <w:pStyle w:val="BodyText"/>
-        <w:spacing w:before="10"/>
-        <w:rPr>
           <w:sz w:val="19"/>
         </w:rPr>
       </w:pPr>
@@ -2843,12 +2497,6 @@
           <w:u w:val="none"/>
         </w:rPr>
       </w:pPr>
-      <w:r>
-        <w:rPr>
-          <w:u w:val="none"/>
-        </w:rPr>
-        <w:t xml:space="preserve">  </w:t>
-      </w:r>
       <w:r>
         <w:rPr>
           <w:u w:val="thick"/>
@@ -2864,85 +2512,23 @@
         <w:jc w:val="both"/>
       </w:pPr>
       <w:r>
-        <w:t xml:space="preserve">   </w:t>
-      </w:r>
-      <w:r>
-        <w:t xml:space="preserve">I Praneeth Ganesh Yaji, hereby declare that above information is true and correct to the </w:t>
+        <w:t xml:space="preserve">   I Praneeth Ganesh Yaji, hereby declare that above information is true and correct to the </w:t>
       </w:r>
       <w:proofErr w:type="gramStart"/>
       <w:r>
-        <w:t xml:space="preserve">best </w:t>
-      </w:r>
-      <w:r>
-        <w:t xml:space="preserve"> </w:t>
-      </w:r>
-      <w:r>
-        <w:t>of</w:t>
+        <w:t>best  of</w:t>
       </w:r>
       <w:proofErr w:type="gramEnd"/>
       <w:r>
         <w:t xml:space="preserve"> my knowledge and belief. I also undertake to provide all necessary testimonials for verification/submission whenever demanded.</w:t>
       </w:r>
     </w:p>
-    <w:p>
-      <w:pPr>
-        <w:pStyle w:val="BodyText"/>
-        <w:tabs>
-          <w:tab w:val="left" w:pos="6701"/>
-        </w:tabs>
-        <w:rPr>
-          <w:sz w:val="27"/>
-        </w:rPr>
-      </w:pPr>
-    </w:p>
-    <w:p>
-      <w:pPr>
-        <w:pStyle w:val="BodyText"/>
-        <w:tabs>
-          <w:tab w:val="left" w:pos="6701"/>
-        </w:tabs>
-      </w:pPr>
-      <w:r>
-        <w:t>Place:</w:t>
-      </w:r>
-      <w:r>
-        <w:rPr>
-          <w:spacing w:val="-2"/>
-        </w:rPr>
-        <w:t xml:space="preserve"> </w:t>
-      </w:r>
-      <w:r>
-        <w:t>Bangalore</w:t>
-      </w:r>
-      <w:r>
-        <w:tab/>
-      </w:r>
-    </w:p>
-    <w:p>
-      <w:pPr>
-        <w:pStyle w:val="BodyText"/>
-        <w:tabs>
-          <w:tab w:val="left" w:pos="6701"/>
-        </w:tabs>
-        <w:spacing w:before="43"/>
-      </w:pPr>
-      <w:r>
-        <w:t>Date:</w:t>
-      </w:r>
-      <w:r>
-        <w:rPr>
-          <w:spacing w:val="-2"/>
-        </w:rPr>
-        <w:t xml:space="preserve"> </w:t>
-      </w:r>
-      <w:r>
-        <w:t>25-01-2020</w:t>
-      </w:r>
-      <w:r>
-        <w:tab/>
-      </w:r>
-    </w:p>
+    <w:p/>
+    <w:p/>
+    <w:p/>
+    <w:p/>
     <w:sectPr>
+      <w:type w:val="continuous"/>
       <w:pgSz w:w="11910" w:h="16840"/>
       <w:pgMar w:top="1360" w:right="1220" w:bottom="280" w:left="1220" w:header="720" w:footer="720" w:gutter="0"/>
       <w:pgBorders w:offsetFrom="page">
@@ -2976,36 +2562,6 @@
 </w:endnotes>
 </file>
 
-<file path=word/footer1.xml><?xml version="1.0" encoding="utf-8"?>
-<w:ftr xmlns:wpc="http://schemas.microsoft.com/office/word/2010/wordprocessingCanvas" xmlns:cx="http://schemas.microsoft.com/office/drawing/2014/chartex" xmlns:cx1="http://schemas.microsoft.com/office/drawing/2015/9/8/chartex" xmlns:mc="http://schemas.openxmlformats.org/markup-compatibility/2006" xmlns:o="urn:schemas-microsoft-com:office:office" xmlns:r="http://schemas.openxmlformats.org/officeDocument/2006/relationships" xmlns:m="http://schemas.openxmlformats.org/officeDocument/2006/math" xmlns:v="urn:schemas-microsoft-com:vml" xmlns:wp14="http://schemas.microsoft.com/office/word/2010/wordprocessingDrawing" xmlns:wp="http://schemas.openxmlformats.org/drawingml/2006/wordprocessingDrawing" xmlns:w10="urn:schemas-microsoft-com:office:word" xmlns:w="http://schemas.openxmlformats.org/wordprocessingml/2006/main" xmlns:w14="http://schemas.microsoft.com/office/word/2010/wordml" xmlns:w15="http://schemas.microsoft.com/office/word/2012/wordml" xmlns:w16se="http://schemas.microsoft.com/office/word/2015/wordml/symex" xmlns:wpg="http://schemas.microsoft.com/office/word/2010/wordprocessingGroup" xmlns:wpi="http://schemas.microsoft.com/office/word/2010/wordprocessingInk" xmlns:wne="http://schemas.microsoft.com/office/word/2006/wordml" xmlns:wps="http://schemas.microsoft.com/office/word/2010/wordprocessingShape" mc:Ignorable="w14 w15 w16se wp14">
-  <w:p>
-    <w:pPr>
-      <w:pStyle w:val="Footer"/>
-    </w:pPr>
-  </w:p>
-</w:ftr>
-</file>
-
-<file path=word/footer2.xml><?xml version="1.0" encoding="utf-8"?>
-<w:ftr xmlns:wpc="http://schemas.microsoft.com/office/word/2010/wordprocessingCanvas" xmlns:cx="http://schemas.microsoft.com/office/drawing/2014/chartex" xmlns:cx1="http://schemas.microsoft.com/office/drawing/2015/9/8/chartex" xmlns:mc="http://schemas.openxmlformats.org/markup-compatibility/2006" xmlns:o="urn:schemas-microsoft-com:office:office" xmlns:r="http://schemas.openxmlformats.org/officeDocument/2006/relationships" xmlns:m="http://schemas.openxmlformats.org/officeDocument/2006/math" xmlns:v="urn:schemas-microsoft-com:vml" xmlns:wp14="http://schemas.microsoft.com/office/word/2010/wordprocessingDrawing" xmlns:wp="http://schemas.openxmlformats.org/drawingml/2006/wordprocessingDrawing" xmlns:w10="urn:schemas-microsoft-com:office:word" xmlns:w="http://schemas.openxmlformats.org/wordprocessingml/2006/main" xmlns:w14="http://schemas.microsoft.com/office/word/2010/wordml" xmlns:w15="http://schemas.microsoft.com/office/word/2012/wordml" xmlns:w16se="http://schemas.microsoft.com/office/word/2015/wordml/symex" xmlns:wpg="http://schemas.microsoft.com/office/word/2010/wordprocessingGroup" xmlns:wpi="http://schemas.microsoft.com/office/word/2010/wordprocessingInk" xmlns:wne="http://schemas.microsoft.com/office/word/2006/wordml" xmlns:wps="http://schemas.microsoft.com/office/word/2010/wordprocessingShape" mc:Ignorable="w14 w15 w16se wp14">
-  <w:p>
-    <w:pPr>
-      <w:pStyle w:val="Footer"/>
-    </w:pPr>
-  </w:p>
-</w:ftr>
-</file>
-
-<file path=word/footer3.xml><?xml version="1.0" encoding="utf-8"?>
-<w:ftr xmlns:wpc="http://schemas.microsoft.com/office/word/2010/wordprocessingCanvas" xmlns:cx="http://schemas.microsoft.com/office/drawing/2014/chartex" xmlns:cx1="http://schemas.microsoft.com/office/drawing/2015/9/8/chartex" xmlns:mc="http://schemas.openxmlformats.org/markup-compatibility/2006" xmlns:o="urn:schemas-microsoft-com:office:office" xmlns:r="http://schemas.openxmlformats.org/officeDocument/2006/relationships" xmlns:m="http://schemas.openxmlformats.org/officeDocument/2006/math" xmlns:v="urn:schemas-microsoft-com:vml" xmlns:wp14="http://schemas.microsoft.com/office/word/2010/wordprocessingDrawing" xmlns:wp="http://schemas.openxmlformats.org/drawingml/2006/wordprocessingDrawing" xmlns:w10="urn:schemas-microsoft-com:office:word" xmlns:w="http://schemas.openxmlformats.org/wordprocessingml/2006/main" xmlns:w14="http://schemas.microsoft.com/office/word/2010/wordml" xmlns:w15="http://schemas.microsoft.com/office/word/2012/wordml" xmlns:w16se="http://schemas.microsoft.com/office/word/2015/wordml/symex" xmlns:wpg="http://schemas.microsoft.com/office/word/2010/wordprocessingGroup" xmlns:wpi="http://schemas.microsoft.com/office/word/2010/wordprocessingInk" xmlns:wne="http://schemas.microsoft.com/office/word/2006/wordml" xmlns:wps="http://schemas.microsoft.com/office/word/2010/wordprocessingShape" mc:Ignorable="w14 w15 w16se wp14">
-  <w:p>
-    <w:pPr>
-      <w:pStyle w:val="Footer"/>
-    </w:pPr>
-  </w:p>
-</w:ftr>
-</file>
-
 <file path=word/footnotes.xml><?xml version="1.0" encoding="utf-8"?>
 <w:footnotes xmlns:wpc="http://schemas.microsoft.com/office/word/2010/wordprocessingCanvas" xmlns:cx="http://schemas.microsoft.com/office/drawing/2014/chartex" xmlns:cx1="http://schemas.microsoft.com/office/drawing/2015/9/8/chartex" xmlns:mc="http://schemas.openxmlformats.org/markup-compatibility/2006" xmlns:o="urn:schemas-microsoft-com:office:office" xmlns:r="http://schemas.openxmlformats.org/officeDocument/2006/relationships" xmlns:m="http://schemas.openxmlformats.org/officeDocument/2006/math" xmlns:v="urn:schemas-microsoft-com:vml" xmlns:wp14="http://schemas.microsoft.com/office/word/2010/wordprocessingDrawing" xmlns:wp="http://schemas.openxmlformats.org/drawingml/2006/wordprocessingDrawing" xmlns:w10="urn:schemas-microsoft-com:office:word" xmlns:w="http://schemas.openxmlformats.org/wordprocessingml/2006/main" xmlns:w14="http://schemas.microsoft.com/office/word/2010/wordml" xmlns:w15="http://schemas.microsoft.com/office/word/2012/wordml" xmlns:w16se="http://schemas.microsoft.com/office/word/2015/wordml/symex" xmlns:wpg="http://schemas.microsoft.com/office/word/2010/wordprocessingGroup" xmlns:wpi="http://schemas.microsoft.com/office/word/2010/wordprocessingInk" xmlns:wne="http://schemas.microsoft.com/office/word/2006/wordml" xmlns:wps="http://schemas.microsoft.com/office/word/2010/wordprocessingShape" mc:Ignorable="w14 w15 w16se wp14">
   <w:footnote w:type="separator" w:id="-1">
@@ -3023,36 +2579,6 @@
     </w:p>
   </w:footnote>
 </w:footnotes>
-</file>
-
-<file path=word/header1.xml><?xml version="1.0" encoding="utf-8"?>
-<w:hdr xmlns:wpc="http://schemas.microsoft.com/office/word/2010/wordprocessingCanvas" xmlns:cx="http://schemas.microsoft.com/office/drawing/2014/chartex" xmlns:cx1="http://schemas.microsoft.com/office/drawing/2015/9/8/chartex" xmlns:mc="http://schemas.openxmlformats.org/markup-compatibility/2006" xmlns:o="urn:schemas-microsoft-com:office:office" xmlns:r="http://schemas.openxmlformats.org/officeDocument/2006/relationships" xmlns:m="http://schemas.openxmlformats.org/officeDocument/2006/math" xmlns:v="urn:schemas-microsoft-com:vml" xmlns:wp14="http://schemas.microsoft.com/office/word/2010/wordprocessingDrawing" xmlns:wp="http://schemas.openxmlformats.org/drawingml/2006/wordprocessingDrawing" xmlns:w10="urn:schemas-microsoft-com:office:word" xmlns:w="http://schemas.openxmlformats.org/wordprocessingml/2006/main" xmlns:w14="http://schemas.microsoft.com/office/word/2010/wordml" xmlns:w15="http://schemas.microsoft.com/office/word/2012/wordml" xmlns:w16se="http://schemas.microsoft.com/office/word/2015/wordml/symex" xmlns:wpg="http://schemas.microsoft.com/office/word/2010/wordprocessingGroup" xmlns:wpi="http://schemas.microsoft.com/office/word/2010/wordprocessingInk" xmlns:wne="http://schemas.microsoft.com/office/word/2006/wordml" xmlns:wps="http://schemas.microsoft.com/office/word/2010/wordprocessingShape" mc:Ignorable="w14 w15 w16se wp14">
-  <w:p>
-    <w:pPr>
-      <w:pStyle w:val="Header"/>
-    </w:pPr>
-  </w:p>
-</w:hdr>
-</file>
-
-<file path=word/header2.xml><?xml version="1.0" encoding="utf-8"?>
-<w:hdr xmlns:wpc="http://schemas.microsoft.com/office/word/2010/wordprocessingCanvas" xmlns:cx="http://schemas.microsoft.com/office/drawing/2014/chartex" xmlns:cx1="http://schemas.microsoft.com/office/drawing/2015/9/8/chartex" xmlns:mc="http://schemas.openxmlformats.org/markup-compatibility/2006" xmlns:o="urn:schemas-microsoft-com:office:office" xmlns:r="http://schemas.openxmlformats.org/officeDocument/2006/relationships" xmlns:m="http://schemas.openxmlformats.org/officeDocument/2006/math" xmlns:v="urn:schemas-microsoft-com:vml" xmlns:wp14="http://schemas.microsoft.com/office/word/2010/wordprocessingDrawing" xmlns:wp="http://schemas.openxmlformats.org/drawingml/2006/wordprocessingDrawing" xmlns:w10="urn:schemas-microsoft-com:office:word" xmlns:w="http://schemas.openxmlformats.org/wordprocessingml/2006/main" xmlns:w14="http://schemas.microsoft.com/office/word/2010/wordml" xmlns:w15="http://schemas.microsoft.com/office/word/2012/wordml" xmlns:w16se="http://schemas.microsoft.com/office/word/2015/wordml/symex" xmlns:wpg="http://schemas.microsoft.com/office/word/2010/wordprocessingGroup" xmlns:wpi="http://schemas.microsoft.com/office/word/2010/wordprocessingInk" xmlns:wne="http://schemas.microsoft.com/office/word/2006/wordml" xmlns:wps="http://schemas.microsoft.com/office/word/2010/wordprocessingShape" mc:Ignorable="w14 w15 w16se wp14">
-  <w:p>
-    <w:pPr>
-      <w:pStyle w:val="Header"/>
-    </w:pPr>
-  </w:p>
-</w:hdr>
-</file>
-
-<file path=word/header3.xml><?xml version="1.0" encoding="utf-8"?>
-<w:hdr xmlns:wpc="http://schemas.microsoft.com/office/word/2010/wordprocessingCanvas" xmlns:cx="http://schemas.microsoft.com/office/drawing/2014/chartex" xmlns:cx1="http://schemas.microsoft.com/office/drawing/2015/9/8/chartex" xmlns:mc="http://schemas.openxmlformats.org/markup-compatibility/2006" xmlns:o="urn:schemas-microsoft-com:office:office" xmlns:r="http://schemas.openxmlformats.org/officeDocument/2006/relationships" xmlns:m="http://schemas.openxmlformats.org/officeDocument/2006/math" xmlns:v="urn:schemas-microsoft-com:vml" xmlns:wp14="http://schemas.microsoft.com/office/word/2010/wordprocessingDrawing" xmlns:wp="http://schemas.openxmlformats.org/drawingml/2006/wordprocessingDrawing" xmlns:w10="urn:schemas-microsoft-com:office:word" xmlns:w="http://schemas.openxmlformats.org/wordprocessingml/2006/main" xmlns:w14="http://schemas.microsoft.com/office/word/2010/wordml" xmlns:w15="http://schemas.microsoft.com/office/word/2012/wordml" xmlns:w16se="http://schemas.microsoft.com/office/word/2015/wordml/symex" xmlns:wpg="http://schemas.microsoft.com/office/word/2010/wordprocessingGroup" xmlns:wpi="http://schemas.microsoft.com/office/word/2010/wordprocessingInk" xmlns:wne="http://schemas.microsoft.com/office/word/2006/wordml" xmlns:wps="http://schemas.microsoft.com/office/word/2010/wordprocessingShape" mc:Ignorable="w14 w15 w16se wp14">
-  <w:p>
-    <w:pPr>
-      <w:pStyle w:val="Header"/>
-    </w:pPr>
-  </w:p>
-</w:hdr>
 </file>
 
 <file path=word/numbering.xml><?xml version="1.0" encoding="utf-8"?>
